--- a/WebContent/erpclubdoc/template/gouwuticket.docx
+++ b/WebContent/erpclubdoc/template/gouwuticket.docx
@@ -1,6 +1,6 @@
 
 <file path=word/document.xml><?xml version="1.0" encoding="utf-8"?>
-<w:document xmlns:wpc="http://schemas.microsoft.com/office/word/2010/wordprocessingCanvas" xmlns:mc="http://schemas.openxmlformats.org/markup-compatibility/2006" xmlns:o="urn:schemas-microsoft-com:office:office" xmlns:r="http://schemas.openxmlformats.org/officeDocument/2006/relationships" xmlns:m="http://schemas.openxmlformats.org/officeDocument/2006/math" xmlns:v="urn:schemas-microsoft-com:vml" xmlns:wp14="http://schemas.microsoft.com/office/word/2010/wordprocessingDrawing" xmlns:wp="http://schemas.openxmlformats.org/drawingml/2006/wordprocessingDrawing" xmlns:w10="urn:schemas-microsoft-com:office:word" xmlns:w="http://schemas.openxmlformats.org/wordprocessingml/2006/main" xmlns:w14="http://schemas.microsoft.com/office/word/2010/wordml" xmlns:w15="http://schemas.microsoft.com/office/word/2012/wordml" xmlns:wpg="http://schemas.microsoft.com/office/word/2010/wordprocessingGroup" xmlns:wpi="http://schemas.microsoft.com/office/word/2010/wordprocessingInk" xmlns:wne="http://schemas.microsoft.com/office/word/2006/wordml" xmlns:wps="http://schemas.microsoft.com/office/word/2010/wordprocessingShape" mc:Ignorable="w14 w15 wp14">
+<w:document xmlns:wpc="http://schemas.microsoft.com/office/word/2010/wordprocessingCanvas" xmlns:cx="http://schemas.microsoft.com/office/drawing/2014/chartex" xmlns:cx1="http://schemas.microsoft.com/office/drawing/2015/9/8/chartex" xmlns:cx2="http://schemas.microsoft.com/office/drawing/2015/10/21/chartex" xmlns:cx3="http://schemas.microsoft.com/office/drawing/2016/5/9/chartex" xmlns:cx4="http://schemas.microsoft.com/office/drawing/2016/5/10/chartex" xmlns:cx5="http://schemas.microsoft.com/office/drawing/2016/5/11/chartex" xmlns:cx6="http://schemas.microsoft.com/office/drawing/2016/5/12/chartex" xmlns:cx7="http://schemas.microsoft.com/office/drawing/2016/5/13/chartex" xmlns:cx8="http://schemas.microsoft.com/office/drawing/2016/5/14/chartex" xmlns:mc="http://schemas.openxmlformats.org/markup-compatibility/2006" xmlns:aink="http://schemas.microsoft.com/office/drawing/2016/ink" xmlns:am3d="http://schemas.microsoft.com/office/drawing/2017/model3d" xmlns:o="urn:schemas-microsoft-com:office:office" xmlns:r="http://schemas.openxmlformats.org/officeDocument/2006/relationships" xmlns:m="http://schemas.openxmlformats.org/officeDocument/2006/math" xmlns:v="urn:schemas-microsoft-com:vml" xmlns:wp14="http://schemas.microsoft.com/office/word/2010/wordprocessingDrawing" xmlns:wp="http://schemas.openxmlformats.org/drawingml/2006/wordprocessingDrawing" xmlns:w10="urn:schemas-microsoft-com:office:word" xmlns:w="http://schemas.openxmlformats.org/wordprocessingml/2006/main" xmlns:w14="http://schemas.microsoft.com/office/word/2010/wordml" xmlns:w15="http://schemas.microsoft.com/office/word/2012/wordml" xmlns:w16cid="http://schemas.microsoft.com/office/word/2016/wordml/cid" xmlns:w16se="http://schemas.microsoft.com/office/word/2015/wordml/symex" xmlns:wpg="http://schemas.microsoft.com/office/word/2010/wordprocessingGroup" xmlns:wpi="http://schemas.microsoft.com/office/word/2010/wordprocessingInk" xmlns:wne="http://schemas.microsoft.com/office/word/2006/wordml" xmlns:wps="http://schemas.microsoft.com/office/word/2010/wordprocessingShape" mc:Ignorable="w14 w15 w16se w16cid wp14">
   <w:body>
     <w:p>
       <w:pPr>
@@ -25,6 +25,7 @@
         </w:rPr>
         <w:t xml:space="preserve">  </w:t>
       </w:r>
+      <w:proofErr w:type="spellStart"/>
       <w:r>
         <w:rPr>
           <w:rFonts w:ascii="宋体" w:eastAsia="宋体" w:hAnsi="宋体" w:cs="宋体" w:hint="eastAsia"/>
@@ -35,6 +36,7 @@
         </w:rPr>
         <w:t>vc_club</w:t>
       </w:r>
+      <w:proofErr w:type="spellEnd"/>
     </w:p>
     <w:p>
       <w:pPr>
@@ -71,6 +73,7 @@
         </w:rPr>
         <w:t>：</w:t>
       </w:r>
+      <w:proofErr w:type="spellStart"/>
       <w:r>
         <w:rPr>
           <w:rFonts w:asciiTheme="majorEastAsia" w:eastAsiaTheme="majorEastAsia" w:hAnsiTheme="majorEastAsia" w:cstheme="majorEastAsia" w:hint="eastAsia"/>
@@ -79,51 +82,210 @@
         </w:rPr>
         <w:t>vc_number</w:t>
       </w:r>
+      <w:proofErr w:type="spellEnd"/>
     </w:p>
     <w:p>
       <w:pPr>
         <w:spacing w:line="170" w:lineRule="exact"/>
-        <w:rPr>
-          <w:sz w:val="15"/>
-          <w:szCs w:val="15"/>
-        </w:rPr>
-      </w:pPr>
+        <w:ind w:firstLineChars="50" w:firstLine="75"/>
+        <w:rPr>
+          <w:sz w:val="15"/>
+          <w:szCs w:val="15"/>
+        </w:rPr>
+      </w:pPr>
+      <w:r>
+        <w:rPr>
+          <w:rFonts w:asciiTheme="majorEastAsia" w:eastAsiaTheme="majorEastAsia" w:hAnsiTheme="majorEastAsia" w:cstheme="majorEastAsia" w:hint="eastAsia"/>
+          <w:sz w:val="15"/>
+          <w:szCs w:val="15"/>
+        </w:rPr>
+        <w:t>品名</w:t>
+      </w:r>
+      <w:r>
+        <w:rPr>
+          <w:rFonts w:asciiTheme="majorEastAsia" w:eastAsiaTheme="majorEastAsia" w:hAnsiTheme="majorEastAsia" w:cstheme="majorEastAsia" w:hint="eastAsia"/>
+          <w:sz w:val="15"/>
+          <w:szCs w:val="15"/>
+        </w:rPr>
+        <w:t xml:space="preserve">  </w:t>
+      </w:r>
       <w:r>
         <w:rPr>
           <w:rFonts w:hint="eastAsia"/>
-          <w:sz w:val="15"/>
-          <w:szCs w:val="15"/>
-        </w:rPr>
-        <w:t>货号</w:t>
+        </w:rPr>
+        <w:t xml:space="preserve"> </w:t>
+      </w:r>
+      <w:r>
+        <w:t xml:space="preserve">   </w:t>
+      </w:r>
+      <w:r>
+        <w:rPr>
+          <w:rFonts w:asciiTheme="majorEastAsia" w:eastAsiaTheme="majorEastAsia" w:hAnsiTheme="majorEastAsia" w:cstheme="majorEastAsia" w:hint="eastAsia"/>
+          <w:sz w:val="15"/>
+          <w:szCs w:val="15"/>
+        </w:rPr>
+        <w:t>规格</w:t>
+      </w:r>
+      <w:r>
+        <w:rPr>
+          <w:rFonts w:asciiTheme="majorEastAsia" w:eastAsiaTheme="majorEastAsia" w:hAnsiTheme="majorEastAsia" w:cstheme="majorEastAsia" w:hint="eastAsia"/>
+          <w:sz w:val="15"/>
+          <w:szCs w:val="15"/>
+        </w:rPr>
+        <w:t xml:space="preserve"> </w:t>
+      </w:r>
+      <w:r>
+        <w:rPr>
+          <w:rFonts w:asciiTheme="majorEastAsia" w:eastAsiaTheme="majorEastAsia" w:hAnsiTheme="majorEastAsia" w:cstheme="majorEastAsia"/>
+          <w:sz w:val="15"/>
+          <w:szCs w:val="15"/>
+        </w:rPr>
+        <w:t xml:space="preserve">      </w:t>
+      </w:r>
+      <w:r>
+        <w:rPr>
+          <w:rFonts w:asciiTheme="majorEastAsia" w:eastAsiaTheme="majorEastAsia" w:hAnsiTheme="majorEastAsia" w:cstheme="majorEastAsia" w:hint="eastAsia"/>
+          <w:sz w:val="15"/>
+          <w:szCs w:val="15"/>
+        </w:rPr>
+        <w:t>单价</w:t>
+      </w:r>
+      <w:r>
+        <w:rPr>
+          <w:rFonts w:asciiTheme="majorEastAsia" w:eastAsiaTheme="majorEastAsia" w:hAnsiTheme="majorEastAsia" w:cstheme="majorEastAsia"/>
+          <w:sz w:val="15"/>
+          <w:szCs w:val="15"/>
+        </w:rPr>
+        <w:t xml:space="preserve">      </w:t>
+      </w:r>
+      <w:r>
+        <w:rPr>
+          <w:rFonts w:asciiTheme="majorEastAsia" w:eastAsiaTheme="majorEastAsia" w:hAnsiTheme="majorEastAsia" w:cstheme="majorEastAsia" w:hint="eastAsia"/>
+          <w:sz w:val="15"/>
+          <w:szCs w:val="15"/>
+        </w:rPr>
+        <w:t xml:space="preserve">数量 </w:t>
       </w:r>
       <w:r>
         <w:rPr>
           <w:rFonts w:hint="eastAsia"/>
         </w:rPr>
-        <w:t xml:space="preserve">     </w:t>
-      </w:r>
-      <w:r>
-        <w:rPr>
-          <w:rFonts w:asciiTheme="majorEastAsia" w:eastAsiaTheme="majorEastAsia" w:hAnsiTheme="majorEastAsia" w:cstheme="majorEastAsia" w:hint="eastAsia"/>
-          <w:sz w:val="15"/>
-          <w:szCs w:val="15"/>
-        </w:rPr>
-        <w:t xml:space="preserve">单价*数量 </w:t>
+        <w:t xml:space="preserve">  </w:t>
+      </w:r>
+      <w:r>
+        <w:rPr>
+          <w:rFonts w:asciiTheme="majorEastAsia" w:eastAsiaTheme="majorEastAsia" w:hAnsiTheme="majorEastAsia" w:cstheme="majorEastAsia" w:hint="eastAsia"/>
+          <w:sz w:val="15"/>
+          <w:szCs w:val="15"/>
+        </w:rPr>
+        <w:t>金额</w:t>
+      </w:r>
+    </w:p>
+    <w:p>
+      <w:pPr>
+        <w:spacing w:line="100" w:lineRule="exact"/>
+        <w:rPr>
+          <w:rFonts w:asciiTheme="majorEastAsia" w:eastAsiaTheme="majorEastAsia" w:hAnsiTheme="majorEastAsia" w:cstheme="majorEastAsia"/>
+          <w:sz w:val="15"/>
+          <w:szCs w:val="15"/>
+        </w:rPr>
+      </w:pPr>
+      <w:r>
+        <w:rPr>
+          <w:rFonts w:asciiTheme="majorEastAsia" w:eastAsiaTheme="majorEastAsia" w:hAnsiTheme="majorEastAsia" w:cstheme="majorEastAsia" w:hint="eastAsia"/>
+          <w:sz w:val="15"/>
+          <w:szCs w:val="15"/>
+        </w:rPr>
+        <w:t>-----------------------------------------------</w:t>
+      </w:r>
+    </w:p>
+    <w:p>
+      <w:pPr>
+        <w:spacing w:line="200" w:lineRule="exact"/>
+        <w:rPr>
+          <w:rFonts w:asciiTheme="majorEastAsia" w:eastAsiaTheme="majorEastAsia" w:hAnsiTheme="majorEastAsia" w:cstheme="majorEastAsia"/>
+          <w:sz w:val="15"/>
+          <w:szCs w:val="15"/>
+        </w:rPr>
+      </w:pPr>
+      <w:bookmarkStart w:id="0" w:name="_GoBack"/>
+      <w:r>
+        <w:rPr>
+          <w:rFonts w:asciiTheme="majorEastAsia" w:eastAsiaTheme="majorEastAsia" w:hAnsiTheme="majorEastAsia" w:cstheme="majorEastAsia"/>
+          <w:sz w:val="15"/>
+          <w:szCs w:val="15"/>
+        </w:rPr>
+        <w:t>receipts</w:t>
+      </w:r>
+    </w:p>
+    <w:bookmarkEnd w:id="0"/>
+    <w:p>
+      <w:pPr>
+        <w:spacing w:line="200" w:lineRule="exact"/>
+        <w:rPr>
+          <w:rFonts w:asciiTheme="majorEastAsia" w:eastAsiaTheme="majorEastAsia" w:hAnsiTheme="majorEastAsia" w:cstheme="majorEastAsia"/>
+          <w:sz w:val="15"/>
+          <w:szCs w:val="15"/>
+        </w:rPr>
+      </w:pPr>
+      <w:r>
+        <w:rPr>
+          <w:rFonts w:asciiTheme="majorEastAsia" w:eastAsiaTheme="majorEastAsia" w:hAnsiTheme="majorEastAsia" w:cstheme="majorEastAsia" w:hint="eastAsia"/>
+          <w:sz w:val="15"/>
+          <w:szCs w:val="15"/>
+        </w:rPr>
+        <w:t>-----------------------------------------------</w:t>
+      </w:r>
+    </w:p>
+    <w:p>
+      <w:pPr>
+        <w:spacing w:line="200" w:lineRule="exact"/>
+        <w:rPr>
+          <w:rFonts w:asciiTheme="majorEastAsia" w:eastAsiaTheme="majorEastAsia" w:hAnsiTheme="majorEastAsia" w:cstheme="majorEastAsia"/>
+          <w:sz w:val="15"/>
+          <w:szCs w:val="15"/>
+        </w:rPr>
+      </w:pPr>
+      <w:r>
+        <w:rPr>
+          <w:rFonts w:asciiTheme="majorEastAsia" w:eastAsiaTheme="majorEastAsia" w:hAnsiTheme="majorEastAsia" w:cstheme="majorEastAsia" w:hint="eastAsia"/>
+          <w:sz w:val="15"/>
+          <w:szCs w:val="15"/>
+        </w:rPr>
+        <w:t>购买件数</w:t>
       </w:r>
       <w:r>
         <w:rPr>
           <w:rFonts w:hint="eastAsia"/>
         </w:rPr>
-        <w:t xml:space="preserve">       </w:t>
-      </w:r>
-      <w:r>
-        <w:rPr>
-          <w:rFonts w:asciiTheme="majorEastAsia" w:eastAsiaTheme="majorEastAsia" w:hAnsiTheme="majorEastAsia" w:cstheme="majorEastAsia" w:hint="eastAsia"/>
-          <w:sz w:val="15"/>
-          <w:szCs w:val="15"/>
-        </w:rPr>
-        <w:t xml:space="preserve"> 金额</w:t>
-      </w:r>
+        <w:t>：</w:t>
+      </w:r>
+      <w:r>
+        <w:rPr>
+          <w:rFonts w:asciiTheme="majorEastAsia" w:eastAsiaTheme="majorEastAsia" w:hAnsiTheme="majorEastAsia" w:cstheme="majorEastAsia"/>
+          <w:sz w:val="15"/>
+          <w:szCs w:val="15"/>
+        </w:rPr>
+        <w:t>amount</w:t>
+      </w:r>
+      <w:r>
+        <w:rPr>
+          <w:rFonts w:asciiTheme="majorEastAsia" w:eastAsiaTheme="majorEastAsia" w:hAnsiTheme="majorEastAsia" w:cstheme="majorEastAsia" w:hint="eastAsia"/>
+          <w:sz w:val="15"/>
+          <w:szCs w:val="15"/>
+        </w:rPr>
+        <w:t xml:space="preserve">         金额：</w:t>
+      </w:r>
+      <w:proofErr w:type="spellStart"/>
+      <w:r>
+        <w:rPr>
+          <w:rFonts w:asciiTheme="majorEastAsia" w:eastAsiaTheme="majorEastAsia" w:hAnsiTheme="majorEastAsia" w:cstheme="majorEastAsia" w:hint="eastAsia"/>
+          <w:sz w:val="15"/>
+          <w:szCs w:val="15"/>
+        </w:rPr>
+        <w:t>f_money</w:t>
+      </w:r>
+      <w:proofErr w:type="spellEnd"/>
     </w:p>
     <w:p>
       <w:pPr>
@@ -136,64 +298,6 @@
       </w:pPr>
       <w:r>
         <w:rPr>
-          <w:rFonts w:asciiTheme="majorEastAsia" w:eastAsiaTheme="majorEastAsia" w:hAnsiTheme="majorEastAsia" w:cstheme="majorEastAsia"/>
-          <w:sz w:val="15"/>
-          <w:szCs w:val="15"/>
-        </w:rPr>
-        <w:t>receipts</w:t>
-      </w:r>
-    </w:p>
-    <w:p>
-      <w:pPr>
-        <w:spacing w:line="200" w:lineRule="exact"/>
-        <w:rPr>
-          <w:rFonts w:asciiTheme="majorEastAsia" w:eastAsiaTheme="majorEastAsia" w:hAnsiTheme="majorEastAsia" w:cstheme="majorEastAsia"/>
-          <w:sz w:val="15"/>
-          <w:szCs w:val="15"/>
-        </w:rPr>
-      </w:pPr>
-      <w:r>
-        <w:rPr>
-          <w:rFonts w:asciiTheme="majorEastAsia" w:eastAsiaTheme="majorEastAsia" w:hAnsiTheme="majorEastAsia" w:cstheme="majorEastAsia" w:hint="eastAsia"/>
-          <w:sz w:val="15"/>
-          <w:szCs w:val="15"/>
-        </w:rPr>
-        <w:t>-----------------------------------------------购买件数</w:t>
-      </w:r>
-      <w:r>
-        <w:rPr>
-          <w:rFonts w:hint="eastAsia"/>
-        </w:rPr>
-        <w:t>：</w:t>
-      </w:r>
-      <w:r>
-        <w:rPr>
-          <w:rFonts w:asciiTheme="majorEastAsia" w:eastAsiaTheme="majorEastAsia" w:hAnsiTheme="majorEastAsia" w:cstheme="majorEastAsia"/>
-          <w:sz w:val="15"/>
-          <w:szCs w:val="15"/>
-        </w:rPr>
-        <w:t>amount</w:t>
-      </w:r>
-      <w:r>
-        <w:rPr>
-          <w:rFonts w:asciiTheme="majorEastAsia" w:eastAsiaTheme="majorEastAsia" w:hAnsiTheme="majorEastAsia" w:cstheme="majorEastAsia" w:hint="eastAsia"/>
-          <w:sz w:val="15"/>
-          <w:szCs w:val="15"/>
-        </w:rPr>
-        <w:t xml:space="preserve">         金额：f_money</w:t>
-      </w:r>
-    </w:p>
-    <w:p>
-      <w:pPr>
-        <w:spacing w:line="200" w:lineRule="exact"/>
-        <w:rPr>
-          <w:rFonts w:asciiTheme="majorEastAsia" w:eastAsiaTheme="majorEastAsia" w:hAnsiTheme="majorEastAsia" w:cstheme="majorEastAsia"/>
-          <w:sz w:val="15"/>
-          <w:szCs w:val="15"/>
-        </w:rPr>
-      </w:pPr>
-      <w:r>
-        <w:rPr>
           <w:rFonts w:asciiTheme="majorEastAsia" w:eastAsiaTheme="majorEastAsia" w:hAnsiTheme="majorEastAsia" w:cstheme="majorEastAsia" w:hint="eastAsia"/>
           <w:sz w:val="15"/>
           <w:szCs w:val="15"/>
@@ -206,18 +310,9 @@
           <w:sz w:val="15"/>
           <w:szCs w:val="15"/>
         </w:rPr>
-        <w:t>方式</w:t>
-      </w:r>
-      <w:bookmarkStart w:id="0" w:name="_GoBack"/>
-      <w:bookmarkEnd w:id="0"/>
-      <w:r>
-        <w:rPr>
-          <w:rFonts w:asciiTheme="majorEastAsia" w:eastAsiaTheme="majorEastAsia" w:hAnsiTheme="majorEastAsia" w:cstheme="majorEastAsia"/>
-          <w:sz w:val="15"/>
-          <w:szCs w:val="15"/>
-        </w:rPr>
-        <w:t>：</w:t>
-      </w:r>
+        <w:t>方式：</w:t>
+      </w:r>
+      <w:proofErr w:type="spellStart"/>
       <w:r>
         <w:rPr>
           <w:rFonts w:asciiTheme="majorEastAsia" w:eastAsiaTheme="majorEastAsia" w:hAnsiTheme="majorEastAsia" w:cstheme="majorEastAsia" w:hint="eastAsia"/>
@@ -226,10 +321,11 @@
         </w:rPr>
         <w:t>paydetail</w:t>
       </w:r>
+      <w:proofErr w:type="spellEnd"/>
     </w:p>
     <w:tbl>
       <w:tblPr>
-        <w:tblStyle w:val="a5"/>
+        <w:tblStyle w:val="a7"/>
         <w:tblW w:w="0" w:type="auto"/>
         <w:tblBorders>
           <w:top w:val="none" w:sz="0" w:space="0" w:color="auto"/>
@@ -274,6 +370,7 @@
               </w:rPr>
               <w:t>姓名：</w:t>
             </w:r>
+            <w:proofErr w:type="spellStart"/>
             <w:r>
               <w:rPr>
                 <w:rFonts w:asciiTheme="majorEastAsia" w:eastAsiaTheme="majorEastAsia" w:hAnsiTheme="majorEastAsia" w:cstheme="majorEastAsia"/>
@@ -282,6 +379,7 @@
               </w:rPr>
               <w:t>custname</w:t>
             </w:r>
+            <w:proofErr w:type="spellEnd"/>
           </w:p>
         </w:tc>
       </w:tr>
@@ -304,6 +402,7 @@
         </w:rPr>
         <w:t>：</w:t>
       </w:r>
+      <w:proofErr w:type="spellStart"/>
       <w:r>
         <w:rPr>
           <w:rFonts w:asciiTheme="majorEastAsia" w:eastAsiaTheme="majorEastAsia" w:hAnsiTheme="majorEastAsia" w:cstheme="majorEastAsia"/>
@@ -312,6 +411,7 @@
         </w:rPr>
         <w:t>payeeuser</w:t>
       </w:r>
+      <w:proofErr w:type="spellEnd"/>
     </w:p>
     <w:p>
       <w:pPr>
@@ -336,6 +436,7 @@
         </w:rPr>
         <w:t>：</w:t>
       </w:r>
+      <w:proofErr w:type="spellStart"/>
       <w:r>
         <w:rPr>
           <w:rFonts w:asciiTheme="majorEastAsia" w:eastAsiaTheme="majorEastAsia" w:hAnsiTheme="majorEastAsia" w:cstheme="majorEastAsia"/>
@@ -344,6 +445,7 @@
         </w:rPr>
         <w:t>payeedate</w:t>
       </w:r>
+      <w:proofErr w:type="spellEnd"/>
     </w:p>
     <w:p>
       <w:pPr>
@@ -373,6 +475,7 @@
         </w:rPr>
         <w:t>：</w:t>
       </w:r>
+      <w:proofErr w:type="spellStart"/>
       <w:r>
         <w:rPr>
           <w:rFonts w:asciiTheme="majorEastAsia" w:eastAsiaTheme="majorEastAsia" w:hAnsiTheme="majorEastAsia" w:cstheme="majorEastAsia" w:hint="eastAsia"/>
@@ -381,6 +484,7 @@
         </w:rPr>
         <w:t>vc_beizhu</w:t>
       </w:r>
+      <w:proofErr w:type="spellEnd"/>
     </w:p>
     <w:p>
       <w:pPr>
@@ -466,26 +570,6 @@
           <w:szCs w:val="15"/>
         </w:rPr>
         <w:t>thank you!</w:t>
-      </w:r>
-    </w:p>
-    <w:p>
-      <w:pPr>
-        <w:pBdr>
-          <w:top w:val="single" w:sz="12" w:space="0" w:color="auto"/>
-          <w:bottom w:val="single" w:sz="12" w:space="0" w:color="auto"/>
-        </w:pBdr>
-        <w:spacing w:line="600" w:lineRule="exact"/>
-        <w:jc w:val="left"/>
-      </w:pPr>
-      <w:r>
-        <w:rPr>
-          <w:rFonts w:asciiTheme="majorEastAsia" w:eastAsiaTheme="majorEastAsia" w:hAnsiTheme="majorEastAsia" w:cstheme="majorEastAsia" w:hint="eastAsia"/>
-          <w:b/>
-          <w:bCs/>
-          <w:sz w:val="28"/>
-          <w:szCs w:val="28"/>
-        </w:rPr>
-        <w:t>remark</w:t>
       </w:r>
     </w:p>
     <w:sectPr>
@@ -499,7 +583,7 @@
 </file>
 
 <file path=word/endnotes.xml><?xml version="1.0" encoding="utf-8"?>
-<w:endnotes xmlns:wpc="http://schemas.microsoft.com/office/word/2010/wordprocessingCanvas" xmlns:mc="http://schemas.openxmlformats.org/markup-compatibility/2006" xmlns:o="urn:schemas-microsoft-com:office:office" xmlns:r="http://schemas.openxmlformats.org/officeDocument/2006/relationships" xmlns:m="http://schemas.openxmlformats.org/officeDocument/2006/math" xmlns:v="urn:schemas-microsoft-com:vml" xmlns:wp14="http://schemas.microsoft.com/office/word/2010/wordprocessingDrawing" xmlns:wp="http://schemas.openxmlformats.org/drawingml/2006/wordprocessingDrawing" xmlns:w10="urn:schemas-microsoft-com:office:word" xmlns:w="http://schemas.openxmlformats.org/wordprocessingml/2006/main" xmlns:w14="http://schemas.microsoft.com/office/word/2010/wordml" xmlns:w15="http://schemas.microsoft.com/office/word/2012/wordml" xmlns:wpg="http://schemas.microsoft.com/office/word/2010/wordprocessingGroup" xmlns:wpi="http://schemas.microsoft.com/office/word/2010/wordprocessingInk" xmlns:wne="http://schemas.microsoft.com/office/word/2006/wordml" xmlns:wps="http://schemas.microsoft.com/office/word/2010/wordprocessingShape" mc:Ignorable="w14 w15 wp14">
+<w:endnotes xmlns:wpc="http://schemas.microsoft.com/office/word/2010/wordprocessingCanvas" xmlns:cx="http://schemas.microsoft.com/office/drawing/2014/chartex" xmlns:cx1="http://schemas.microsoft.com/office/drawing/2015/9/8/chartex" xmlns:cx2="http://schemas.microsoft.com/office/drawing/2015/10/21/chartex" xmlns:cx3="http://schemas.microsoft.com/office/drawing/2016/5/9/chartex" xmlns:cx4="http://schemas.microsoft.com/office/drawing/2016/5/10/chartex" xmlns:cx5="http://schemas.microsoft.com/office/drawing/2016/5/11/chartex" xmlns:cx6="http://schemas.microsoft.com/office/drawing/2016/5/12/chartex" xmlns:cx7="http://schemas.microsoft.com/office/drawing/2016/5/13/chartex" xmlns:cx8="http://schemas.microsoft.com/office/drawing/2016/5/14/chartex" xmlns:mc="http://schemas.openxmlformats.org/markup-compatibility/2006" xmlns:aink="http://schemas.microsoft.com/office/drawing/2016/ink" xmlns:am3d="http://schemas.microsoft.com/office/drawing/2017/model3d" xmlns:o="urn:schemas-microsoft-com:office:office" xmlns:r="http://schemas.openxmlformats.org/officeDocument/2006/relationships" xmlns:m="http://schemas.openxmlformats.org/officeDocument/2006/math" xmlns:v="urn:schemas-microsoft-com:vml" xmlns:wp14="http://schemas.microsoft.com/office/word/2010/wordprocessingDrawing" xmlns:wp="http://schemas.openxmlformats.org/drawingml/2006/wordprocessingDrawing" xmlns:w10="urn:schemas-microsoft-com:office:word" xmlns:w="http://schemas.openxmlformats.org/wordprocessingml/2006/main" xmlns:w14="http://schemas.microsoft.com/office/word/2010/wordml" xmlns:w15="http://schemas.microsoft.com/office/word/2012/wordml" xmlns:w16cid="http://schemas.microsoft.com/office/word/2016/wordml/cid" xmlns:w16se="http://schemas.microsoft.com/office/word/2015/wordml/symex" xmlns:wpg="http://schemas.microsoft.com/office/word/2010/wordprocessingGroup" xmlns:wpi="http://schemas.microsoft.com/office/word/2010/wordprocessingInk" xmlns:wne="http://schemas.microsoft.com/office/word/2006/wordml" xmlns:wps="http://schemas.microsoft.com/office/word/2010/wordprocessingShape" mc:Ignorable="w14 w15 w16se w16cid wp14">
   <w:endnote w:type="separator" w:id="-1">
     <w:p>
       <w:r>
@@ -518,7 +602,7 @@
 </file>
 
 <file path=word/footnotes.xml><?xml version="1.0" encoding="utf-8"?>
-<w:footnotes xmlns:wpc="http://schemas.microsoft.com/office/word/2010/wordprocessingCanvas" xmlns:mc="http://schemas.openxmlformats.org/markup-compatibility/2006" xmlns:o="urn:schemas-microsoft-com:office:office" xmlns:r="http://schemas.openxmlformats.org/officeDocument/2006/relationships" xmlns:m="http://schemas.openxmlformats.org/officeDocument/2006/math" xmlns:v="urn:schemas-microsoft-com:vml" xmlns:wp14="http://schemas.microsoft.com/office/word/2010/wordprocessingDrawing" xmlns:wp="http://schemas.openxmlformats.org/drawingml/2006/wordprocessingDrawing" xmlns:w10="urn:schemas-microsoft-com:office:word" xmlns:w="http://schemas.openxmlformats.org/wordprocessingml/2006/main" xmlns:w14="http://schemas.microsoft.com/office/word/2010/wordml" xmlns:w15="http://schemas.microsoft.com/office/word/2012/wordml" xmlns:wpg="http://schemas.microsoft.com/office/word/2010/wordprocessingGroup" xmlns:wpi="http://schemas.microsoft.com/office/word/2010/wordprocessingInk" xmlns:wne="http://schemas.microsoft.com/office/word/2006/wordml" xmlns:wps="http://schemas.microsoft.com/office/word/2010/wordprocessingShape" mc:Ignorable="w14 w15 wp14">
+<w:footnotes xmlns:wpc="http://schemas.microsoft.com/office/word/2010/wordprocessingCanvas" xmlns:cx="http://schemas.microsoft.com/office/drawing/2014/chartex" xmlns:cx1="http://schemas.microsoft.com/office/drawing/2015/9/8/chartex" xmlns:cx2="http://schemas.microsoft.com/office/drawing/2015/10/21/chartex" xmlns:cx3="http://schemas.microsoft.com/office/drawing/2016/5/9/chartex" xmlns:cx4="http://schemas.microsoft.com/office/drawing/2016/5/10/chartex" xmlns:cx5="http://schemas.microsoft.com/office/drawing/2016/5/11/chartex" xmlns:cx6="http://schemas.microsoft.com/office/drawing/2016/5/12/chartex" xmlns:cx7="http://schemas.microsoft.com/office/drawing/2016/5/13/chartex" xmlns:cx8="http://schemas.microsoft.com/office/drawing/2016/5/14/chartex" xmlns:mc="http://schemas.openxmlformats.org/markup-compatibility/2006" xmlns:aink="http://schemas.microsoft.com/office/drawing/2016/ink" xmlns:am3d="http://schemas.microsoft.com/office/drawing/2017/model3d" xmlns:o="urn:schemas-microsoft-com:office:office" xmlns:r="http://schemas.openxmlformats.org/officeDocument/2006/relationships" xmlns:m="http://schemas.openxmlformats.org/officeDocument/2006/math" xmlns:v="urn:schemas-microsoft-com:vml" xmlns:wp14="http://schemas.microsoft.com/office/word/2010/wordprocessingDrawing" xmlns:wp="http://schemas.openxmlformats.org/drawingml/2006/wordprocessingDrawing" xmlns:w10="urn:schemas-microsoft-com:office:word" xmlns:w="http://schemas.openxmlformats.org/wordprocessingml/2006/main" xmlns:w14="http://schemas.microsoft.com/office/word/2010/wordml" xmlns:w15="http://schemas.microsoft.com/office/word/2012/wordml" xmlns:w16cid="http://schemas.microsoft.com/office/word/2016/wordml/cid" xmlns:w16se="http://schemas.microsoft.com/office/word/2015/wordml/symex" xmlns:wpg="http://schemas.microsoft.com/office/word/2010/wordprocessingGroup" xmlns:wpi="http://schemas.microsoft.com/office/word/2010/wordprocessingInk" xmlns:wne="http://schemas.microsoft.com/office/word/2006/wordml" xmlns:wps="http://schemas.microsoft.com/office/word/2010/wordprocessingShape" mc:Ignorable="w14 w15 w16se w16cid wp14">
   <w:footnote w:type="separator" w:id="-1">
     <w:p>
       <w:r>
@@ -537,7 +621,7 @@
 </file>
 
 <file path=word/styles.xml><?xml version="1.0" encoding="utf-8"?>
-<w:styles xmlns:mc="http://schemas.openxmlformats.org/markup-compatibility/2006" xmlns:r="http://schemas.openxmlformats.org/officeDocument/2006/relationships" xmlns:w="http://schemas.openxmlformats.org/wordprocessingml/2006/main" xmlns:w14="http://schemas.microsoft.com/office/word/2010/wordml" xmlns:w15="http://schemas.microsoft.com/office/word/2012/wordml" mc:Ignorable="w14 w15">
+<w:styles xmlns:mc="http://schemas.openxmlformats.org/markup-compatibility/2006" xmlns:r="http://schemas.openxmlformats.org/officeDocument/2006/relationships" xmlns:w="http://schemas.openxmlformats.org/wordprocessingml/2006/main" xmlns:w14="http://schemas.microsoft.com/office/word/2010/wordml" xmlns:w15="http://schemas.microsoft.com/office/word/2012/wordml" xmlns:w16cid="http://schemas.microsoft.com/office/word/2016/wordml/cid" xmlns:w16se="http://schemas.microsoft.com/office/word/2015/wordml/symex" mc:Ignorable="w14 w15 w16se w16cid">
   <w:docDefaults>
     <w:rPrDefault>
       <w:rPr>
@@ -547,7 +631,7 @@
     </w:rPrDefault>
     <w:pPrDefault/>
   </w:docDefaults>
-  <w:latentStyles w:defLockedState="0" w:defUIPriority="0" w:defSemiHidden="0" w:defUnhideWhenUsed="0" w:defQFormat="0" w:count="371">
+  <w:latentStyles w:defLockedState="0" w:defUIPriority="0" w:defSemiHidden="0" w:defUnhideWhenUsed="0" w:defQFormat="0" w:count="375">
     <w:lsdException w:name="Normal" w:qFormat="1"/>
     <w:lsdException w:name="heading 1" w:qFormat="1"/>
     <w:lsdException w:name="heading 2" w:semiHidden="1" w:unhideWhenUsed="1" w:qFormat="1"/>
@@ -903,6 +987,10 @@
     <w:lsdException w:name="List Table 5 Dark Accent 6" w:uiPriority="50"/>
     <w:lsdException w:name="List Table 6 Colorful Accent 6" w:uiPriority="51"/>
     <w:lsdException w:name="List Table 7 Colorful Accent 6" w:uiPriority="52"/>
+    <w:lsdException w:name="Mention" w:semiHidden="1" w:uiPriority="99" w:unhideWhenUsed="1"/>
+    <w:lsdException w:name="Smart Hyperlink" w:semiHidden="1" w:uiPriority="99" w:unhideWhenUsed="1"/>
+    <w:lsdException w:name="Hashtag" w:semiHidden="1" w:uiPriority="99" w:unhideWhenUsed="1"/>
+    <w:lsdException w:name="Unresolved Mention" w:semiHidden="1" w:uiPriority="99" w:unhideWhenUsed="1"/>
   </w:latentStyles>
   <w:style w:type="paragraph" w:default="1" w:styleId="a">
     <w:name w:val="Normal"/>
@@ -948,7 +1036,7 @@
   <w:style w:type="paragraph" w:styleId="a3">
     <w:name w:val="header"/>
     <w:basedOn w:val="a"/>
-    <w:link w:val="Char"/>
+    <w:link w:val="a4"/>
     <w:rsid w:val="00481AE9"/>
     <w:pPr>
       <w:pBdr>
@@ -966,8 +1054,8 @@
       <w:szCs w:val="18"/>
     </w:rPr>
   </w:style>
-  <w:style w:type="character" w:customStyle="1" w:styleId="Char">
-    <w:name w:val="页眉 Char"/>
+  <w:style w:type="character" w:customStyle="1" w:styleId="a4">
+    <w:name w:val="页眉 字符"/>
     <w:basedOn w:val="a0"/>
     <w:link w:val="a3"/>
     <w:rsid w:val="00481AE9"/>
@@ -978,10 +1066,10 @@
       <w:szCs w:val="18"/>
     </w:rPr>
   </w:style>
-  <w:style w:type="paragraph" w:styleId="a4">
+  <w:style w:type="paragraph" w:styleId="a5">
     <w:name w:val="footer"/>
     <w:basedOn w:val="a"/>
-    <w:link w:val="Char0"/>
+    <w:link w:val="a6"/>
     <w:rsid w:val="00481AE9"/>
     <w:pPr>
       <w:tabs>
@@ -996,10 +1084,10 @@
       <w:szCs w:val="18"/>
     </w:rPr>
   </w:style>
-  <w:style w:type="character" w:customStyle="1" w:styleId="Char0">
-    <w:name w:val="页脚 Char"/>
+  <w:style w:type="character" w:customStyle="1" w:styleId="a6">
+    <w:name w:val="页脚 字符"/>
     <w:basedOn w:val="a0"/>
-    <w:link w:val="a4"/>
+    <w:link w:val="a5"/>
     <w:rsid w:val="00481AE9"/>
     <w:rPr>
       <w:rFonts w:asciiTheme="minorHAnsi" w:eastAsiaTheme="minorEastAsia" w:hAnsiTheme="minorHAnsi" w:cstheme="minorBidi"/>
@@ -1008,12 +1096,11 @@
       <w:szCs w:val="18"/>
     </w:rPr>
   </w:style>
-  <w:style w:type="table" w:styleId="a5">
+  <w:style w:type="table" w:styleId="a7">
     <w:name w:val="Table Grid"/>
     <w:basedOn w:val="a1"/>
     <w:rsid w:val="00167D81"/>
     <w:tblPr>
-      <w:tblInd w:w="0" w:type="dxa"/>
       <w:tblBorders>
         <w:top w:val="single" w:sz="4" w:space="0" w:color="auto"/>
         <w:left w:val="single" w:sz="4" w:space="0" w:color="auto"/>
@@ -1022,12 +1109,6 @@
         <w:insideH w:val="single" w:sz="4" w:space="0" w:color="auto"/>
         <w:insideV w:val="single" w:sz="4" w:space="0" w:color="auto"/>
       </w:tblBorders>
-      <w:tblCellMar>
-        <w:top w:w="0" w:type="dxa"/>
-        <w:left w:w="108" w:type="dxa"/>
-        <w:bottom w:w="0" w:type="dxa"/>
-        <w:right w:w="108" w:type="dxa"/>
-      </w:tblCellMar>
     </w:tblPr>
   </w:style>
 </w:styles>

--- a/WebContent/erpclubdoc/template/gouwuticket.docx
+++ b/WebContent/erpclubdoc/template/gouwuticket.docx
@@ -1,6 +1,6 @@
 
 <file path=word/document.xml><?xml version="1.0" encoding="utf-8"?>
-<w:document xmlns:wpc="http://schemas.microsoft.com/office/word/2010/wordprocessingCanvas" xmlns:cx="http://schemas.microsoft.com/office/drawing/2014/chartex" xmlns:cx1="http://schemas.microsoft.com/office/drawing/2015/9/8/chartex" xmlns:cx2="http://schemas.microsoft.com/office/drawing/2015/10/21/chartex" xmlns:cx3="http://schemas.microsoft.com/office/drawing/2016/5/9/chartex" xmlns:cx4="http://schemas.microsoft.com/office/drawing/2016/5/10/chartex" xmlns:cx5="http://schemas.microsoft.com/office/drawing/2016/5/11/chartex" xmlns:cx6="http://schemas.microsoft.com/office/drawing/2016/5/12/chartex" xmlns:cx7="http://schemas.microsoft.com/office/drawing/2016/5/13/chartex" xmlns:cx8="http://schemas.microsoft.com/office/drawing/2016/5/14/chartex" xmlns:mc="http://schemas.openxmlformats.org/markup-compatibility/2006" xmlns:aink="http://schemas.microsoft.com/office/drawing/2016/ink" xmlns:am3d="http://schemas.microsoft.com/office/drawing/2017/model3d" xmlns:o="urn:schemas-microsoft-com:office:office" xmlns:r="http://schemas.openxmlformats.org/officeDocument/2006/relationships" xmlns:m="http://schemas.openxmlformats.org/officeDocument/2006/math" xmlns:v="urn:schemas-microsoft-com:vml" xmlns:wp14="http://schemas.microsoft.com/office/word/2010/wordprocessingDrawing" xmlns:wp="http://schemas.openxmlformats.org/drawingml/2006/wordprocessingDrawing" xmlns:w10="urn:schemas-microsoft-com:office:word" xmlns:w="http://schemas.openxmlformats.org/wordprocessingml/2006/main" xmlns:w14="http://schemas.microsoft.com/office/word/2010/wordml" xmlns:w15="http://schemas.microsoft.com/office/word/2012/wordml" xmlns:w16cid="http://schemas.microsoft.com/office/word/2016/wordml/cid" xmlns:w16se="http://schemas.microsoft.com/office/word/2015/wordml/symex" xmlns:wpg="http://schemas.microsoft.com/office/word/2010/wordprocessingGroup" xmlns:wpi="http://schemas.microsoft.com/office/word/2010/wordprocessingInk" xmlns:wne="http://schemas.microsoft.com/office/word/2006/wordml" xmlns:wps="http://schemas.microsoft.com/office/word/2010/wordprocessingShape" mc:Ignorable="w14 w15 w16se w16cid wp14">
+<w:document xmlns:wpc="http://schemas.microsoft.com/office/word/2010/wordprocessingCanvas" xmlns:mc="http://schemas.openxmlformats.org/markup-compatibility/2006" xmlns:o="urn:schemas-microsoft-com:office:office" xmlns:r="http://schemas.openxmlformats.org/officeDocument/2006/relationships" xmlns:m="http://schemas.openxmlformats.org/officeDocument/2006/math" xmlns:v="urn:schemas-microsoft-com:vml" xmlns:wp14="http://schemas.microsoft.com/office/word/2010/wordprocessingDrawing" xmlns:wp="http://schemas.openxmlformats.org/drawingml/2006/wordprocessingDrawing" xmlns:w10="urn:schemas-microsoft-com:office:word" xmlns:w="http://schemas.openxmlformats.org/wordprocessingml/2006/main" xmlns:w14="http://schemas.microsoft.com/office/word/2010/wordml" xmlns:w15="http://schemas.microsoft.com/office/word/2012/wordml" xmlns:wpg="http://schemas.microsoft.com/office/word/2010/wordprocessingGroup" xmlns:wpi="http://schemas.microsoft.com/office/word/2010/wordprocessingInk" xmlns:wne="http://schemas.microsoft.com/office/word/2006/wordml" xmlns:wps="http://schemas.microsoft.com/office/word/2010/wordprocessingShape" mc:Ignorable="w14 w15 wp14">
   <w:body>
     <w:p>
       <w:pPr>
@@ -25,7 +25,6 @@
         </w:rPr>
         <w:t xml:space="preserve">  </w:t>
       </w:r>
-      <w:proofErr w:type="spellStart"/>
       <w:r>
         <w:rPr>
           <w:rFonts w:ascii="宋体" w:eastAsia="宋体" w:hAnsi="宋体" w:cs="宋体" w:hint="eastAsia"/>
@@ -36,7 +35,6 @@
         </w:rPr>
         <w:t>vc_club</w:t>
       </w:r>
-      <w:proofErr w:type="spellEnd"/>
     </w:p>
     <w:p>
       <w:pPr>
@@ -73,7 +71,6 @@
         </w:rPr>
         <w:t>：</w:t>
       </w:r>
-      <w:proofErr w:type="spellStart"/>
       <w:r>
         <w:rPr>
           <w:rFonts w:asciiTheme="majorEastAsia" w:eastAsiaTheme="majorEastAsia" w:hAnsiTheme="majorEastAsia" w:cstheme="majorEastAsia" w:hint="eastAsia"/>
@@ -82,7 +79,6 @@
         </w:rPr>
         <w:t>vc_number</w:t>
       </w:r>
-      <w:proofErr w:type="spellEnd"/>
     </w:p>
     <w:p>
       <w:pPr>
@@ -116,7 +112,7 @@
         <w:t xml:space="preserve"> </w:t>
       </w:r>
       <w:r>
-        <w:t xml:space="preserve">   </w:t>
+        <w:t xml:space="preserve">  </w:t>
       </w:r>
       <w:r>
         <w:rPr>
@@ -140,6 +136,22 @@
           <w:sz w:val="15"/>
           <w:szCs w:val="15"/>
         </w:rPr>
+        <w:t xml:space="preserve">     </w:t>
+      </w:r>
+      <w:r>
+        <w:rPr>
+          <w:rFonts w:asciiTheme="majorEastAsia" w:eastAsiaTheme="majorEastAsia" w:hAnsiTheme="majorEastAsia" w:cstheme="majorEastAsia" w:hint="eastAsia"/>
+          <w:sz w:val="15"/>
+          <w:szCs w:val="15"/>
+        </w:rPr>
+        <w:t>单价</w:t>
+      </w:r>
+      <w:r>
+        <w:rPr>
+          <w:rFonts w:asciiTheme="majorEastAsia" w:eastAsiaTheme="majorEastAsia" w:hAnsiTheme="majorEastAsia" w:cstheme="majorEastAsia"/>
+          <w:sz w:val="15"/>
+          <w:szCs w:val="15"/>
+        </w:rPr>
         <w:t xml:space="preserve">      </w:t>
       </w:r>
       <w:r>
@@ -148,29 +160,22 @@
           <w:sz w:val="15"/>
           <w:szCs w:val="15"/>
         </w:rPr>
-        <w:t>单价</w:t>
-      </w:r>
-      <w:r>
-        <w:rPr>
-          <w:rFonts w:asciiTheme="majorEastAsia" w:eastAsiaTheme="majorEastAsia" w:hAnsiTheme="majorEastAsia" w:cstheme="majorEastAsia"/>
-          <w:sz w:val="15"/>
-          <w:szCs w:val="15"/>
-        </w:rPr>
-        <w:t xml:space="preserve">      </w:t>
-      </w:r>
-      <w:r>
-        <w:rPr>
-          <w:rFonts w:asciiTheme="majorEastAsia" w:eastAsiaTheme="majorEastAsia" w:hAnsiTheme="majorEastAsia" w:cstheme="majorEastAsia" w:hint="eastAsia"/>
-          <w:sz w:val="15"/>
-          <w:szCs w:val="15"/>
-        </w:rPr>
         <w:t xml:space="preserve">数量 </w:t>
       </w:r>
       <w:r>
         <w:rPr>
           <w:rFonts w:hint="eastAsia"/>
         </w:rPr>
-        <w:t xml:space="preserve">  </w:t>
+        <w:t xml:space="preserve"> </w:t>
+      </w:r>
+      <w:r>
+        <w:t xml:space="preserve"> </w:t>
+      </w:r>
+      <w:r>
+        <w:rPr>
+          <w:rFonts w:hint="eastAsia"/>
+        </w:rPr>
+        <w:t xml:space="preserve"> </w:t>
       </w:r>
       <w:r>
         <w:rPr>
@@ -208,7 +213,6 @@
           <w:szCs w:val="15"/>
         </w:rPr>
       </w:pPr>
-      <w:bookmarkStart w:id="0" w:name="_GoBack"/>
       <w:r>
         <w:rPr>
           <w:rFonts w:asciiTheme="majorEastAsia" w:eastAsiaTheme="majorEastAsia" w:hAnsiTheme="majorEastAsia" w:cstheme="majorEastAsia"/>
@@ -218,7 +222,6 @@
         <w:t>receipts</w:t>
       </w:r>
     </w:p>
-    <w:bookmarkEnd w:id="0"/>
     <w:p>
       <w:pPr>
         <w:spacing w:line="200" w:lineRule="exact"/>
@@ -274,18 +277,8 @@
           <w:sz w:val="15"/>
           <w:szCs w:val="15"/>
         </w:rPr>
-        <w:t xml:space="preserve">         金额：</w:t>
-      </w:r>
-      <w:proofErr w:type="spellStart"/>
-      <w:r>
-        <w:rPr>
-          <w:rFonts w:asciiTheme="majorEastAsia" w:eastAsiaTheme="majorEastAsia" w:hAnsiTheme="majorEastAsia" w:cstheme="majorEastAsia" w:hint="eastAsia"/>
-          <w:sz w:val="15"/>
-          <w:szCs w:val="15"/>
-        </w:rPr>
-        <w:t>f_money</w:t>
-      </w:r>
-      <w:proofErr w:type="spellEnd"/>
+        <w:t xml:space="preserve">         金额：f_money</w:t>
+      </w:r>
     </w:p>
     <w:p>
       <w:pPr>
@@ -312,7 +305,6 @@
         </w:rPr>
         <w:t>方式：</w:t>
       </w:r>
-      <w:proofErr w:type="spellStart"/>
       <w:r>
         <w:rPr>
           <w:rFonts w:asciiTheme="majorEastAsia" w:eastAsiaTheme="majorEastAsia" w:hAnsiTheme="majorEastAsia" w:cstheme="majorEastAsia" w:hint="eastAsia"/>
@@ -321,11 +313,10 @@
         </w:rPr>
         <w:t>paydetail</w:t>
       </w:r>
-      <w:proofErr w:type="spellEnd"/>
     </w:p>
     <w:tbl>
       <w:tblPr>
-        <w:tblStyle w:val="a7"/>
+        <w:tblStyle w:val="a5"/>
         <w:tblW w:w="0" w:type="auto"/>
         <w:tblBorders>
           <w:top w:val="none" w:sz="0" w:space="0" w:color="auto"/>
@@ -370,7 +361,6 @@
               </w:rPr>
               <w:t>姓名：</w:t>
             </w:r>
-            <w:proofErr w:type="spellStart"/>
             <w:r>
               <w:rPr>
                 <w:rFonts w:asciiTheme="majorEastAsia" w:eastAsiaTheme="majorEastAsia" w:hAnsiTheme="majorEastAsia" w:cstheme="majorEastAsia"/>
@@ -379,7 +369,6 @@
               </w:rPr>
               <w:t>custname</w:t>
             </w:r>
-            <w:proofErr w:type="spellEnd"/>
           </w:p>
         </w:tc>
       </w:tr>
@@ -402,7 +391,6 @@
         </w:rPr>
         <w:t>：</w:t>
       </w:r>
-      <w:proofErr w:type="spellStart"/>
       <w:r>
         <w:rPr>
           <w:rFonts w:asciiTheme="majorEastAsia" w:eastAsiaTheme="majorEastAsia" w:hAnsiTheme="majorEastAsia" w:cstheme="majorEastAsia"/>
@@ -411,7 +399,6 @@
         </w:rPr>
         <w:t>payeeuser</w:t>
       </w:r>
-      <w:proofErr w:type="spellEnd"/>
     </w:p>
     <w:p>
       <w:pPr>
@@ -436,7 +423,6 @@
         </w:rPr>
         <w:t>：</w:t>
       </w:r>
-      <w:proofErr w:type="spellStart"/>
       <w:r>
         <w:rPr>
           <w:rFonts w:asciiTheme="majorEastAsia" w:eastAsiaTheme="majorEastAsia" w:hAnsiTheme="majorEastAsia" w:cstheme="majorEastAsia"/>
@@ -445,7 +431,6 @@
         </w:rPr>
         <w:t>payeedate</w:t>
       </w:r>
-      <w:proofErr w:type="spellEnd"/>
     </w:p>
     <w:p>
       <w:pPr>
@@ -475,7 +460,6 @@
         </w:rPr>
         <w:t>：</w:t>
       </w:r>
-      <w:proofErr w:type="spellStart"/>
       <w:r>
         <w:rPr>
           <w:rFonts w:asciiTheme="majorEastAsia" w:eastAsiaTheme="majorEastAsia" w:hAnsiTheme="majorEastAsia" w:cstheme="majorEastAsia" w:hint="eastAsia"/>
@@ -484,7 +468,6 @@
         </w:rPr>
         <w:t>vc_beizhu</w:t>
       </w:r>
-      <w:proofErr w:type="spellEnd"/>
     </w:p>
     <w:p>
       <w:pPr>
@@ -583,7 +566,7 @@
 </file>
 
 <file path=word/endnotes.xml><?xml version="1.0" encoding="utf-8"?>
-<w:endnotes xmlns:wpc="http://schemas.microsoft.com/office/word/2010/wordprocessingCanvas" xmlns:cx="http://schemas.microsoft.com/office/drawing/2014/chartex" xmlns:cx1="http://schemas.microsoft.com/office/drawing/2015/9/8/chartex" xmlns:cx2="http://schemas.microsoft.com/office/drawing/2015/10/21/chartex" xmlns:cx3="http://schemas.microsoft.com/office/drawing/2016/5/9/chartex" xmlns:cx4="http://schemas.microsoft.com/office/drawing/2016/5/10/chartex" xmlns:cx5="http://schemas.microsoft.com/office/drawing/2016/5/11/chartex" xmlns:cx6="http://schemas.microsoft.com/office/drawing/2016/5/12/chartex" xmlns:cx7="http://schemas.microsoft.com/office/drawing/2016/5/13/chartex" xmlns:cx8="http://schemas.microsoft.com/office/drawing/2016/5/14/chartex" xmlns:mc="http://schemas.openxmlformats.org/markup-compatibility/2006" xmlns:aink="http://schemas.microsoft.com/office/drawing/2016/ink" xmlns:am3d="http://schemas.microsoft.com/office/drawing/2017/model3d" xmlns:o="urn:schemas-microsoft-com:office:office" xmlns:r="http://schemas.openxmlformats.org/officeDocument/2006/relationships" xmlns:m="http://schemas.openxmlformats.org/officeDocument/2006/math" xmlns:v="urn:schemas-microsoft-com:vml" xmlns:wp14="http://schemas.microsoft.com/office/word/2010/wordprocessingDrawing" xmlns:wp="http://schemas.openxmlformats.org/drawingml/2006/wordprocessingDrawing" xmlns:w10="urn:schemas-microsoft-com:office:word" xmlns:w="http://schemas.openxmlformats.org/wordprocessingml/2006/main" xmlns:w14="http://schemas.microsoft.com/office/word/2010/wordml" xmlns:w15="http://schemas.microsoft.com/office/word/2012/wordml" xmlns:w16cid="http://schemas.microsoft.com/office/word/2016/wordml/cid" xmlns:w16se="http://schemas.microsoft.com/office/word/2015/wordml/symex" xmlns:wpg="http://schemas.microsoft.com/office/word/2010/wordprocessingGroup" xmlns:wpi="http://schemas.microsoft.com/office/word/2010/wordprocessingInk" xmlns:wne="http://schemas.microsoft.com/office/word/2006/wordml" xmlns:wps="http://schemas.microsoft.com/office/word/2010/wordprocessingShape" mc:Ignorable="w14 w15 w16se w16cid wp14">
+<w:endnotes xmlns:wpc="http://schemas.microsoft.com/office/word/2010/wordprocessingCanvas" xmlns:mc="http://schemas.openxmlformats.org/markup-compatibility/2006" xmlns:o="urn:schemas-microsoft-com:office:office" xmlns:r="http://schemas.openxmlformats.org/officeDocument/2006/relationships" xmlns:m="http://schemas.openxmlformats.org/officeDocument/2006/math" xmlns:v="urn:schemas-microsoft-com:vml" xmlns:wp14="http://schemas.microsoft.com/office/word/2010/wordprocessingDrawing" xmlns:wp="http://schemas.openxmlformats.org/drawingml/2006/wordprocessingDrawing" xmlns:w10="urn:schemas-microsoft-com:office:word" xmlns:w="http://schemas.openxmlformats.org/wordprocessingml/2006/main" xmlns:w14="http://schemas.microsoft.com/office/word/2010/wordml" xmlns:w15="http://schemas.microsoft.com/office/word/2012/wordml" xmlns:wpg="http://schemas.microsoft.com/office/word/2010/wordprocessingGroup" xmlns:wpi="http://schemas.microsoft.com/office/word/2010/wordprocessingInk" xmlns:wne="http://schemas.microsoft.com/office/word/2006/wordml" xmlns:wps="http://schemas.microsoft.com/office/word/2010/wordprocessingShape" mc:Ignorable="w14 w15 wp14">
   <w:endnote w:type="separator" w:id="-1">
     <w:p>
       <w:r>
@@ -602,7 +585,7 @@
 </file>
 
 <file path=word/footnotes.xml><?xml version="1.0" encoding="utf-8"?>
-<w:footnotes xmlns:wpc="http://schemas.microsoft.com/office/word/2010/wordprocessingCanvas" xmlns:cx="http://schemas.microsoft.com/office/drawing/2014/chartex" xmlns:cx1="http://schemas.microsoft.com/office/drawing/2015/9/8/chartex" xmlns:cx2="http://schemas.microsoft.com/office/drawing/2015/10/21/chartex" xmlns:cx3="http://schemas.microsoft.com/office/drawing/2016/5/9/chartex" xmlns:cx4="http://schemas.microsoft.com/office/drawing/2016/5/10/chartex" xmlns:cx5="http://schemas.microsoft.com/office/drawing/2016/5/11/chartex" xmlns:cx6="http://schemas.microsoft.com/office/drawing/2016/5/12/chartex" xmlns:cx7="http://schemas.microsoft.com/office/drawing/2016/5/13/chartex" xmlns:cx8="http://schemas.microsoft.com/office/drawing/2016/5/14/chartex" xmlns:mc="http://schemas.openxmlformats.org/markup-compatibility/2006" xmlns:aink="http://schemas.microsoft.com/office/drawing/2016/ink" xmlns:am3d="http://schemas.microsoft.com/office/drawing/2017/model3d" xmlns:o="urn:schemas-microsoft-com:office:office" xmlns:r="http://schemas.openxmlformats.org/officeDocument/2006/relationships" xmlns:m="http://schemas.openxmlformats.org/officeDocument/2006/math" xmlns:v="urn:schemas-microsoft-com:vml" xmlns:wp14="http://schemas.microsoft.com/office/word/2010/wordprocessingDrawing" xmlns:wp="http://schemas.openxmlformats.org/drawingml/2006/wordprocessingDrawing" xmlns:w10="urn:schemas-microsoft-com:office:word" xmlns:w="http://schemas.openxmlformats.org/wordprocessingml/2006/main" xmlns:w14="http://schemas.microsoft.com/office/word/2010/wordml" xmlns:w15="http://schemas.microsoft.com/office/word/2012/wordml" xmlns:w16cid="http://schemas.microsoft.com/office/word/2016/wordml/cid" xmlns:w16se="http://schemas.microsoft.com/office/word/2015/wordml/symex" xmlns:wpg="http://schemas.microsoft.com/office/word/2010/wordprocessingGroup" xmlns:wpi="http://schemas.microsoft.com/office/word/2010/wordprocessingInk" xmlns:wne="http://schemas.microsoft.com/office/word/2006/wordml" xmlns:wps="http://schemas.microsoft.com/office/word/2010/wordprocessingShape" mc:Ignorable="w14 w15 w16se w16cid wp14">
+<w:footnotes xmlns:wpc="http://schemas.microsoft.com/office/word/2010/wordprocessingCanvas" xmlns:mc="http://schemas.openxmlformats.org/markup-compatibility/2006" xmlns:o="urn:schemas-microsoft-com:office:office" xmlns:r="http://schemas.openxmlformats.org/officeDocument/2006/relationships" xmlns:m="http://schemas.openxmlformats.org/officeDocument/2006/math" xmlns:v="urn:schemas-microsoft-com:vml" xmlns:wp14="http://schemas.microsoft.com/office/word/2010/wordprocessingDrawing" xmlns:wp="http://schemas.openxmlformats.org/drawingml/2006/wordprocessingDrawing" xmlns:w10="urn:schemas-microsoft-com:office:word" xmlns:w="http://schemas.openxmlformats.org/wordprocessingml/2006/main" xmlns:w14="http://schemas.microsoft.com/office/word/2010/wordml" xmlns:w15="http://schemas.microsoft.com/office/word/2012/wordml" xmlns:wpg="http://schemas.microsoft.com/office/word/2010/wordprocessingGroup" xmlns:wpi="http://schemas.microsoft.com/office/word/2010/wordprocessingInk" xmlns:wne="http://schemas.microsoft.com/office/word/2006/wordml" xmlns:wps="http://schemas.microsoft.com/office/word/2010/wordprocessingShape" mc:Ignorable="w14 w15 wp14">
   <w:footnote w:type="separator" w:id="-1">
     <w:p>
       <w:r>
@@ -621,7 +604,7 @@
 </file>
 
 <file path=word/styles.xml><?xml version="1.0" encoding="utf-8"?>
-<w:styles xmlns:mc="http://schemas.openxmlformats.org/markup-compatibility/2006" xmlns:r="http://schemas.openxmlformats.org/officeDocument/2006/relationships" xmlns:w="http://schemas.openxmlformats.org/wordprocessingml/2006/main" xmlns:w14="http://schemas.microsoft.com/office/word/2010/wordml" xmlns:w15="http://schemas.microsoft.com/office/word/2012/wordml" xmlns:w16cid="http://schemas.microsoft.com/office/word/2016/wordml/cid" xmlns:w16se="http://schemas.microsoft.com/office/word/2015/wordml/symex" mc:Ignorable="w14 w15 w16se w16cid">
+<w:styles xmlns:mc="http://schemas.openxmlformats.org/markup-compatibility/2006" xmlns:r="http://schemas.openxmlformats.org/officeDocument/2006/relationships" xmlns:w="http://schemas.openxmlformats.org/wordprocessingml/2006/main" xmlns:w14="http://schemas.microsoft.com/office/word/2010/wordml" xmlns:w15="http://schemas.microsoft.com/office/word/2012/wordml" mc:Ignorable="w14 w15">
   <w:docDefaults>
     <w:rPrDefault>
       <w:rPr>
@@ -631,7 +614,7 @@
     </w:rPrDefault>
     <w:pPrDefault/>
   </w:docDefaults>
-  <w:latentStyles w:defLockedState="0" w:defUIPriority="0" w:defSemiHidden="0" w:defUnhideWhenUsed="0" w:defQFormat="0" w:count="375">
+  <w:latentStyles w:defLockedState="0" w:defUIPriority="0" w:defSemiHidden="0" w:defUnhideWhenUsed="0" w:defQFormat="0" w:count="371">
     <w:lsdException w:name="Normal" w:qFormat="1"/>
     <w:lsdException w:name="heading 1" w:qFormat="1"/>
     <w:lsdException w:name="heading 2" w:semiHidden="1" w:unhideWhenUsed="1" w:qFormat="1"/>
@@ -987,10 +970,6 @@
     <w:lsdException w:name="List Table 5 Dark Accent 6" w:uiPriority="50"/>
     <w:lsdException w:name="List Table 6 Colorful Accent 6" w:uiPriority="51"/>
     <w:lsdException w:name="List Table 7 Colorful Accent 6" w:uiPriority="52"/>
-    <w:lsdException w:name="Mention" w:semiHidden="1" w:uiPriority="99" w:unhideWhenUsed="1"/>
-    <w:lsdException w:name="Smart Hyperlink" w:semiHidden="1" w:uiPriority="99" w:unhideWhenUsed="1"/>
-    <w:lsdException w:name="Hashtag" w:semiHidden="1" w:uiPriority="99" w:unhideWhenUsed="1"/>
-    <w:lsdException w:name="Unresolved Mention" w:semiHidden="1" w:uiPriority="99" w:unhideWhenUsed="1"/>
   </w:latentStyles>
   <w:style w:type="paragraph" w:default="1" w:styleId="a">
     <w:name w:val="Normal"/>
@@ -1036,7 +1015,7 @@
   <w:style w:type="paragraph" w:styleId="a3">
     <w:name w:val="header"/>
     <w:basedOn w:val="a"/>
-    <w:link w:val="a4"/>
+    <w:link w:val="Char"/>
     <w:rsid w:val="00481AE9"/>
     <w:pPr>
       <w:pBdr>
@@ -1054,8 +1033,8 @@
       <w:szCs w:val="18"/>
     </w:rPr>
   </w:style>
-  <w:style w:type="character" w:customStyle="1" w:styleId="a4">
-    <w:name w:val="页眉 字符"/>
+  <w:style w:type="character" w:customStyle="1" w:styleId="Char">
+    <w:name w:val="页眉 Char"/>
     <w:basedOn w:val="a0"/>
     <w:link w:val="a3"/>
     <w:rsid w:val="00481AE9"/>
@@ -1066,10 +1045,10 @@
       <w:szCs w:val="18"/>
     </w:rPr>
   </w:style>
-  <w:style w:type="paragraph" w:styleId="a5">
+  <w:style w:type="paragraph" w:styleId="a4">
     <w:name w:val="footer"/>
     <w:basedOn w:val="a"/>
-    <w:link w:val="a6"/>
+    <w:link w:val="Char0"/>
     <w:rsid w:val="00481AE9"/>
     <w:pPr>
       <w:tabs>
@@ -1084,10 +1063,10 @@
       <w:szCs w:val="18"/>
     </w:rPr>
   </w:style>
-  <w:style w:type="character" w:customStyle="1" w:styleId="a6">
-    <w:name w:val="页脚 字符"/>
+  <w:style w:type="character" w:customStyle="1" w:styleId="Char0">
+    <w:name w:val="页脚 Char"/>
     <w:basedOn w:val="a0"/>
-    <w:link w:val="a5"/>
+    <w:link w:val="a4"/>
     <w:rsid w:val="00481AE9"/>
     <w:rPr>
       <w:rFonts w:asciiTheme="minorHAnsi" w:eastAsiaTheme="minorEastAsia" w:hAnsiTheme="minorHAnsi" w:cstheme="minorBidi"/>
@@ -1096,11 +1075,12 @@
       <w:szCs w:val="18"/>
     </w:rPr>
   </w:style>
-  <w:style w:type="table" w:styleId="a7">
+  <w:style w:type="table" w:styleId="a5">
     <w:name w:val="Table Grid"/>
     <w:basedOn w:val="a1"/>
     <w:rsid w:val="00167D81"/>
     <w:tblPr>
+      <w:tblInd w:w="0" w:type="dxa"/>
       <w:tblBorders>
         <w:top w:val="single" w:sz="4" w:space="0" w:color="auto"/>
         <w:left w:val="single" w:sz="4" w:space="0" w:color="auto"/>
@@ -1109,6 +1089,12 @@
         <w:insideH w:val="single" w:sz="4" w:space="0" w:color="auto"/>
         <w:insideV w:val="single" w:sz="4" w:space="0" w:color="auto"/>
       </w:tblBorders>
+      <w:tblCellMar>
+        <w:top w:w="0" w:type="dxa"/>
+        <w:left w:w="108" w:type="dxa"/>
+        <w:bottom w:w="0" w:type="dxa"/>
+        <w:right w:w="108" w:type="dxa"/>
+      </w:tblCellMar>
     </w:tblPr>
   </w:style>
 </w:styles>

--- a/WebContent/erpclubdoc/template/gouwuticket.docx
+++ b/WebContent/erpclubdoc/template/gouwuticket.docx
@@ -277,7 +277,78 @@
           <w:sz w:val="15"/>
           <w:szCs w:val="15"/>
         </w:rPr>
-        <w:t xml:space="preserve">         金额：f_money</w:t>
+        <w:t xml:space="preserve">        </w:t>
+      </w:r>
+    </w:p>
+    <w:p>
+      <w:pPr>
+        <w:spacing w:line="200" w:lineRule="exact"/>
+        <w:rPr>
+          <w:rFonts w:asciiTheme="majorEastAsia" w:eastAsiaTheme="majorEastAsia" w:hAnsiTheme="majorEastAsia" w:cstheme="majorEastAsia" w:hint="eastAsia"/>
+          <w:sz w:val="15"/>
+          <w:szCs w:val="15"/>
+        </w:rPr>
+      </w:pPr>
+      <w:r>
+        <w:rPr>
+          <w:rFonts w:asciiTheme="majorEastAsia" w:eastAsiaTheme="majorEastAsia" w:hAnsiTheme="majorEastAsia" w:cstheme="majorEastAsia" w:hint="eastAsia"/>
+          <w:sz w:val="15"/>
+          <w:szCs w:val="15"/>
+        </w:rPr>
+        <w:t>折扣</w:t>
+      </w:r>
+      <w:r>
+        <w:rPr>
+          <w:rFonts w:asciiTheme="majorEastAsia" w:eastAsiaTheme="majorEastAsia" w:hAnsiTheme="majorEastAsia" w:cstheme="majorEastAsia"/>
+          <w:sz w:val="15"/>
+          <w:szCs w:val="15"/>
+        </w:rPr>
+        <w:t>金额</w:t>
+      </w:r>
+      <w:r>
+        <w:rPr>
+          <w:rFonts w:asciiTheme="majorEastAsia" w:eastAsiaTheme="majorEastAsia" w:hAnsiTheme="majorEastAsia" w:cstheme="majorEastAsia" w:hint="eastAsia"/>
+          <w:sz w:val="15"/>
+          <w:szCs w:val="15"/>
+        </w:rPr>
+        <w:t>:</w:t>
+      </w:r>
+      <w:r>
+        <w:t xml:space="preserve"> </w:t>
+      </w:r>
+      <w:r>
+        <w:rPr>
+          <w:rFonts w:asciiTheme="majorEastAsia" w:eastAsiaTheme="majorEastAsia" w:hAnsiTheme="majorEastAsia" w:cstheme="majorEastAsia"/>
+          <w:sz w:val="15"/>
+          <w:szCs w:val="15"/>
+        </w:rPr>
+        <w:t>discount</w:t>
+      </w:r>
+    </w:p>
+    <w:p>
+      <w:pPr>
+        <w:spacing w:line="200" w:lineRule="exact"/>
+        <w:rPr>
+          <w:rFonts w:asciiTheme="majorEastAsia" w:eastAsiaTheme="majorEastAsia" w:hAnsiTheme="majorEastAsia" w:cstheme="majorEastAsia"/>
+          <w:sz w:val="15"/>
+          <w:szCs w:val="15"/>
+        </w:rPr>
+      </w:pPr>
+      <w:r>
+        <w:rPr>
+          <w:rFonts w:asciiTheme="majorEastAsia" w:eastAsiaTheme="majorEastAsia" w:hAnsiTheme="majorEastAsia" w:cstheme="majorEastAsia" w:hint="eastAsia"/>
+          <w:sz w:val="15"/>
+          <w:szCs w:val="15"/>
+        </w:rPr>
+        <w:t>实收</w:t>
+      </w:r>
+      <w:r>
+        <w:rPr>
+          <w:rFonts w:asciiTheme="majorEastAsia" w:eastAsiaTheme="majorEastAsia" w:hAnsiTheme="majorEastAsia" w:cstheme="majorEastAsia" w:hint="eastAsia"/>
+          <w:sz w:val="15"/>
+          <w:szCs w:val="15"/>
+        </w:rPr>
+        <w:t>金额：f_money</w:t>
       </w:r>
     </w:p>
     <w:p>
@@ -1080,7 +1151,6 @@
     <w:basedOn w:val="a1"/>
     <w:rsid w:val="00167D81"/>
     <w:tblPr>
-      <w:tblInd w:w="0" w:type="dxa"/>
       <w:tblBorders>
         <w:top w:val="single" w:sz="4" w:space="0" w:color="auto"/>
         <w:left w:val="single" w:sz="4" w:space="0" w:color="auto"/>
@@ -1089,12 +1159,6 @@
         <w:insideH w:val="single" w:sz="4" w:space="0" w:color="auto"/>
         <w:insideV w:val="single" w:sz="4" w:space="0" w:color="auto"/>
       </w:tblBorders>
-      <w:tblCellMar>
-        <w:top w:w="0" w:type="dxa"/>
-        <w:left w:w="108" w:type="dxa"/>
-        <w:bottom w:w="0" w:type="dxa"/>
-        <w:right w:w="108" w:type="dxa"/>
-      </w:tblCellMar>
     </w:tblPr>
   </w:style>
 </w:styles>
